--- a/2. Planificación/1.2.3 Plan de Riesgos.docx
+++ b/2. Planificación/1.2.3 Plan de Riesgos.docx
@@ -492,33 +492,7 @@
                 <w:lang w:eastAsia="es-CL"/>
                 <w14:ligatures w14:val="none"/>
               </w:rPr>
-              <w:t xml:space="preserve">Marcelo </w:t>
-            </w:r>
-            <w:proofErr w:type="spellStart"/>
-            <w:r>
-              <w:rPr>
-                <w:rFonts w:ascii="Arial" w:eastAsia="Times New Roman" w:hAnsi="Arial" w:cs="Arial"/>
-                <w:color w:val="000000"/>
-                <w:kern w:val="0"/>
-                <w:sz w:val="20"/>
-                <w:szCs w:val="20"/>
-                <w:lang w:eastAsia="es-CL"/>
-                <w14:ligatures w14:val="none"/>
-              </w:rPr>
-              <w:t>Troquian</w:t>
-            </w:r>
-            <w:proofErr w:type="spellEnd"/>
-            <w:r>
-              <w:rPr>
-                <w:rFonts w:ascii="Arial" w:eastAsia="Times New Roman" w:hAnsi="Arial" w:cs="Arial"/>
-                <w:color w:val="000000"/>
-                <w:kern w:val="0"/>
-                <w:sz w:val="20"/>
-                <w:szCs w:val="20"/>
-                <w:lang w:eastAsia="es-CL"/>
-                <w14:ligatures w14:val="none"/>
-              </w:rPr>
-              <w:t xml:space="preserve"> </w:t>
+              <w:t xml:space="preserve">Marcelo Troquian </w:t>
             </w:r>
           </w:p>
         </w:tc>
@@ -553,7 +527,7 @@
                 <w:lang w:eastAsia="es-CL"/>
                 <w14:ligatures w14:val="none"/>
               </w:rPr>
-              <w:t>Gabriel Muñoz</w:t>
+              <w:t>G.M</w:t>
             </w:r>
           </w:p>
         </w:tc>
@@ -588,7 +562,7 @@
                 <w:lang w:eastAsia="es-CL"/>
                 <w14:ligatures w14:val="none"/>
               </w:rPr>
-              <w:t>Gabriel Muñoz</w:t>
+              <w:t>G.M</w:t>
             </w:r>
           </w:p>
         </w:tc>
@@ -11693,10 +11667,13 @@
             </w:pPr>
             <w:r>
               <w:rPr>
-                <w:rFonts w:ascii="Arial" w:hAnsi="Arial" w:cs="Arial"/>
-                <w:color w:val="000000" w:themeColor="text1"/>
-              </w:rPr>
-              <w:t>Gabriel Muñoz</w:t>
+                <w:rFonts w:ascii="Arial" w:eastAsia="Times New Roman" w:hAnsi="Arial" w:cs="Arial"/>
+                <w:color w:val="000000"/>
+                <w:kern w:val="0"/>
+                <w:lang w:eastAsia="es-CL"/>
+                <w14:ligatures w14:val="none"/>
+              </w:rPr>
+              <w:t>G.M</w:t>
             </w:r>
           </w:p>
         </w:tc>
